--- a/doc/Utilisateur/documentation_utilisateur_ppe3.docx
+++ b/doc/Utilisateur/documentation_utilisateur_ppe3.docx
@@ -4133,9 +4133,9 @@
         </w:rPr>
         <w:drawing>
           <wp:inline distT="0" distB="0" distL="0" distR="0">
-            <wp:extent cx="5760720" cy="2696870"/>
-            <wp:effectExtent l="0" t="0" r="0" b="8255"/>
-            <wp:docPr id="13" name="Image 13"/>
+            <wp:extent cx="5760720" cy="1666570"/>
+            <wp:effectExtent l="0" t="0" r="0" b="0"/>
+            <wp:docPr id="3" name="Image 3"/>
             <wp:cNvGraphicFramePr>
               <a:graphicFrameLocks xmlns:a="http://schemas.openxmlformats.org/drawingml/2006/main" noChangeAspect="1"/>
             </wp:cNvGraphicFramePr>
@@ -4143,7 +4143,7 @@
               <a:graphicData uri="http://schemas.openxmlformats.org/drawingml/2006/picture">
                 <pic:pic xmlns:pic="http://schemas.openxmlformats.org/drawingml/2006/picture">
                   <pic:nvPicPr>
-                    <pic:cNvPr id="0" name="Picture 25"/>
+                    <pic:cNvPr id="0" name="Picture 1"/>
                     <pic:cNvPicPr>
                       <a:picLocks noChangeAspect="1" noChangeArrowheads="1"/>
                     </pic:cNvPicPr>
@@ -4164,7 +4164,7 @@
                   <pic:spPr bwMode="auto">
                     <a:xfrm>
                       <a:off x="0" y="0"/>
-                      <a:ext cx="5760720" cy="2696870"/>
+                      <a:ext cx="5760720" cy="1666570"/>
                     </a:xfrm>
                     <a:prstGeom prst="rect">
                       <a:avLst/>
@@ -4272,6 +4272,48 @@
         </w:rPr>
         <w:t xml:space="preserve"> dans la base de données.</w:t>
       </w:r>
+    </w:p>
+    <w:p>
+      <w:pPr>
+        <w:pStyle w:val="Paragraphedeliste"/>
+        <w:numPr>
+          <w:ilvl w:val="0"/>
+          <w:numId w:val="15"/>
+        </w:numPr>
+        <w:rPr>
+          <w:color w:val="000000" w:themeColor="text1"/>
+          <w:sz w:val="24"/>
+          <w14:shadow w14:blurRad="38100" w14:dist="19050" w14:dir="2700000" w14:sx="100000" w14:sy="100000" w14:kx="0" w14:ky="0" w14:algn="tl">
+            <w14:schemeClr w14:val="dk1">
+              <w14:alpha w14:val="60000"/>
+            </w14:schemeClr>
+          </w14:shadow>
+          <w14:textOutline w14:w="0" w14:cap="flat" w14:cmpd="sng" w14:algn="ctr">
+            <w14:noFill/>
+            <w14:prstDash w14:val="solid"/>
+            <w14:round/>
+          </w14:textOutline>
+        </w:rPr>
+      </w:pPr>
+      <w:r>
+        <w:rPr>
+          <w:color w:val="000000" w:themeColor="text1"/>
+          <w:sz w:val="24"/>
+          <w14:shadow w14:blurRad="38100" w14:dist="19050" w14:dir="2700000" w14:sx="100000" w14:sy="100000" w14:kx="0" w14:ky="0" w14:algn="tl">
+            <w14:schemeClr w14:val="dk1">
+              <w14:alpha w14:val="60000"/>
+            </w14:schemeClr>
+          </w14:shadow>
+          <w14:textOutline w14:w="0" w14:cap="flat" w14:cmpd="sng" w14:algn="ctr">
+            <w14:noFill/>
+            <w14:prstDash w14:val="solid"/>
+            <w14:round/>
+          </w14:textOutline>
+        </w:rPr>
+        <w:t>Permet d’afficher la statistique : Le nombre de visiteur par région.</w:t>
+      </w:r>
+      <w:bookmarkStart w:id="0" w:name="_GoBack"/>
+      <w:bookmarkEnd w:id="0"/>
     </w:p>
     <w:p>
       <w:pPr>
@@ -4616,32 +4658,32 @@
             <w14:round/>
           </w14:textOutline>
         </w:rPr>
+        <w:t xml:space="preserve">Ajout d’un compte rendu : </w:t>
+      </w:r>
+    </w:p>
+    <w:p>
+      <w:pPr>
+        <w:pStyle w:val="Paragraphedeliste"/>
+        <w:rPr>
+          <w:color w:val="000000" w:themeColor="text1"/>
+          <w:sz w:val="24"/>
+          <w14:shadow w14:blurRad="38100" w14:dist="19050" w14:dir="2700000" w14:sx="100000" w14:sy="100000" w14:kx="0" w14:ky="0" w14:algn="tl">
+            <w14:schemeClr w14:val="dk1">
+              <w14:alpha w14:val="60000"/>
+            </w14:schemeClr>
+          </w14:shadow>
+          <w14:textOutline w14:w="0" w14:cap="flat" w14:cmpd="sng" w14:algn="ctr">
+            <w14:noFill/>
+            <w14:prstDash w14:val="solid"/>
+            <w14:round/>
+          </w14:textOutline>
+        </w:rPr>
+      </w:pPr>
+      <w:r>
+        <w:rPr>
+          <w:noProof/>
+        </w:rPr>
         <w:lastRenderedPageBreak/>
-        <w:t xml:space="preserve">Ajout d’un compte rendu : </w:t>
-      </w:r>
-    </w:p>
-    <w:p>
-      <w:pPr>
-        <w:pStyle w:val="Paragraphedeliste"/>
-        <w:rPr>
-          <w:color w:val="000000" w:themeColor="text1"/>
-          <w:sz w:val="24"/>
-          <w14:shadow w14:blurRad="38100" w14:dist="19050" w14:dir="2700000" w14:sx="100000" w14:sy="100000" w14:kx="0" w14:ky="0" w14:algn="tl">
-            <w14:schemeClr w14:val="dk1">
-              <w14:alpha w14:val="60000"/>
-            </w14:schemeClr>
-          </w14:shadow>
-          <w14:textOutline w14:w="0" w14:cap="flat" w14:cmpd="sng" w14:algn="ctr">
-            <w14:noFill/>
-            <w14:prstDash w14:val="solid"/>
-            <w14:round/>
-          </w14:textOutline>
-        </w:rPr>
-      </w:pPr>
-      <w:r>
-        <w:rPr>
-          <w:noProof/>
-        </w:rPr>
         <w:drawing>
           <wp:inline distT="0" distB="0" distL="0" distR="0">
             <wp:extent cx="5760720" cy="2679802"/>
@@ -5773,43 +5815,7 @@
             <w14:round/>
           </w14:textOutline>
         </w:rPr>
-        <w:t xml:space="preserve">Liste des visiteurs (avec ajout, suppression et </w:t>
-      </w:r>
-      <w:proofErr w:type="spellStart"/>
-      <w:r>
-        <w:rPr>
-          <w:color w:val="000000" w:themeColor="text1"/>
-          <w:sz w:val="24"/>
-          <w14:shadow w14:blurRad="38100" w14:dist="19050" w14:dir="2700000" w14:sx="100000" w14:sy="100000" w14:kx="0" w14:ky="0" w14:algn="tl">
-            <w14:schemeClr w14:val="dk1">
-              <w14:alpha w14:val="60000"/>
-            </w14:schemeClr>
-          </w14:shadow>
-          <w14:textOutline w14:w="0" w14:cap="flat" w14:cmpd="sng" w14:algn="ctr">
-            <w14:noFill/>
-            <w14:prstDash w14:val="solid"/>
-            <w14:round/>
-          </w14:textOutline>
-        </w:rPr>
-        <w:t>edit</w:t>
-      </w:r>
-      <w:proofErr w:type="spellEnd"/>
-      <w:r>
-        <w:rPr>
-          <w:color w:val="000000" w:themeColor="text1"/>
-          <w:sz w:val="24"/>
-          <w14:shadow w14:blurRad="38100" w14:dist="19050" w14:dir="2700000" w14:sx="100000" w14:sy="100000" w14:kx="0" w14:ky="0" w14:algn="tl">
-            <w14:schemeClr w14:val="dk1">
-              <w14:alpha w14:val="60000"/>
-            </w14:schemeClr>
-          </w14:shadow>
-          <w14:textOutline w14:w="0" w14:cap="flat" w14:cmpd="sng" w14:algn="ctr">
-            <w14:noFill/>
-            <w14:prstDash w14:val="solid"/>
-            <w14:round/>
-          </w14:textOutline>
-        </w:rPr>
-        <w:t>)</w:t>
+        <w:t>Liste des visiteurs (avec ajout, suppression et edit)</w:t>
       </w:r>
       <w:r>
         <w:rPr>
@@ -5866,43 +5872,7 @@
             <w14:round/>
           </w14:textOutline>
         </w:rPr>
-        <w:t xml:space="preserve">Liste des praticiens (avec ajout, suppression et </w:t>
-      </w:r>
-      <w:proofErr w:type="spellStart"/>
-      <w:r>
-        <w:rPr>
-          <w:color w:val="000000" w:themeColor="text1"/>
-          <w:sz w:val="24"/>
-          <w14:shadow w14:blurRad="38100" w14:dist="19050" w14:dir="2700000" w14:sx="100000" w14:sy="100000" w14:kx="0" w14:ky="0" w14:algn="tl">
-            <w14:schemeClr w14:val="dk1">
-              <w14:alpha w14:val="60000"/>
-            </w14:schemeClr>
-          </w14:shadow>
-          <w14:textOutline w14:w="0" w14:cap="flat" w14:cmpd="sng" w14:algn="ctr">
-            <w14:noFill/>
-            <w14:prstDash w14:val="solid"/>
-            <w14:round/>
-          </w14:textOutline>
-        </w:rPr>
-        <w:t>edit</w:t>
-      </w:r>
-      <w:proofErr w:type="spellEnd"/>
-      <w:r>
-        <w:rPr>
-          <w:color w:val="000000" w:themeColor="text1"/>
-          <w:sz w:val="24"/>
-          <w14:shadow w14:blurRad="38100" w14:dist="19050" w14:dir="2700000" w14:sx="100000" w14:sy="100000" w14:kx="0" w14:ky="0" w14:algn="tl">
-            <w14:schemeClr w14:val="dk1">
-              <w14:alpha w14:val="60000"/>
-            </w14:schemeClr>
-          </w14:shadow>
-          <w14:textOutline w14:w="0" w14:cap="flat" w14:cmpd="sng" w14:algn="ctr">
-            <w14:noFill/>
-            <w14:prstDash w14:val="solid"/>
-            <w14:round/>
-          </w14:textOutline>
-        </w:rPr>
-        <w:t>).</w:t>
+        <w:t>Liste des praticiens (avec ajout, suppression et edit).</w:t>
       </w:r>
     </w:p>
     <w:p>
@@ -5942,43 +5912,7 @@
             <w14:round/>
           </w14:textOutline>
         </w:rPr>
-        <w:t xml:space="preserve">Liste des médicaments (avec ajout, suppression et </w:t>
-      </w:r>
-      <w:proofErr w:type="spellStart"/>
-      <w:r>
-        <w:rPr>
-          <w:color w:val="000000" w:themeColor="text1"/>
-          <w:sz w:val="24"/>
-          <w14:shadow w14:blurRad="38100" w14:dist="19050" w14:dir="2700000" w14:sx="100000" w14:sy="100000" w14:kx="0" w14:ky="0" w14:algn="tl">
-            <w14:schemeClr w14:val="dk1">
-              <w14:alpha w14:val="60000"/>
-            </w14:schemeClr>
-          </w14:shadow>
-          <w14:textOutline w14:w="0" w14:cap="flat" w14:cmpd="sng" w14:algn="ctr">
-            <w14:noFill/>
-            <w14:prstDash w14:val="solid"/>
-            <w14:round/>
-          </w14:textOutline>
-        </w:rPr>
-        <w:t>edit</w:t>
-      </w:r>
-      <w:proofErr w:type="spellEnd"/>
-      <w:r>
-        <w:rPr>
-          <w:color w:val="000000" w:themeColor="text1"/>
-          <w:sz w:val="24"/>
-          <w14:shadow w14:blurRad="38100" w14:dist="19050" w14:dir="2700000" w14:sx="100000" w14:sy="100000" w14:kx="0" w14:ky="0" w14:algn="tl">
-            <w14:schemeClr w14:val="dk1">
-              <w14:alpha w14:val="60000"/>
-            </w14:schemeClr>
-          </w14:shadow>
-          <w14:textOutline w14:w="0" w14:cap="flat" w14:cmpd="sng" w14:algn="ctr">
-            <w14:noFill/>
-            <w14:prstDash w14:val="solid"/>
-            <w14:round/>
-          </w14:textOutline>
-        </w:rPr>
-        <w:t>).</w:t>
+        <w:t>Liste des médicaments (avec ajout, suppression et edit).</w:t>
       </w:r>
     </w:p>
     <w:p>
@@ -8430,75 +8364,7 @@
             <w14:round/>
           </w14:textOutline>
         </w:rPr>
-        <w:t xml:space="preserve">Sélection d’un </w:t>
-      </w:r>
-      <w:r>
-        <w:rPr>
-          <w:color w:val="000000" w:themeColor="text1"/>
-          <w:sz w:val="24"/>
-          <w14:shadow w14:blurRad="38100" w14:dist="19050" w14:dir="2700000" w14:sx="100000" w14:sy="100000" w14:kx="0" w14:ky="0" w14:algn="tl">
-            <w14:schemeClr w14:val="dk1">
-              <w14:alpha w14:val="60000"/>
-            </w14:schemeClr>
-          </w14:shadow>
-          <w14:textOutline w14:w="0" w14:cap="flat" w14:cmpd="sng" w14:algn="ctr">
-            <w14:noFill/>
-            <w14:prstDash w14:val="solid"/>
-            <w14:round/>
-          </w14:textOutline>
-        </w:rPr>
-        <w:t>secteur</w:t>
-      </w:r>
-      <w:r>
-        <w:rPr>
-          <w:color w:val="000000" w:themeColor="text1"/>
-          <w:sz w:val="24"/>
-          <w14:shadow w14:blurRad="38100" w14:dist="19050" w14:dir="2700000" w14:sx="100000" w14:sy="100000" w14:kx="0" w14:ky="0" w14:algn="tl">
-            <w14:schemeClr w14:val="dk1">
-              <w14:alpha w14:val="60000"/>
-            </w14:schemeClr>
-          </w14:shadow>
-          <w14:textOutline w14:w="0" w14:cap="flat" w14:cmpd="sng" w14:algn="ctr">
-            <w14:noFill/>
-            <w14:prstDash w14:val="solid"/>
-            <w14:round/>
-          </w14:textOutline>
-        </w:rPr>
-        <w:t xml:space="preserve"> puis affiche les comptes rendus selon l</w:t>
-      </w:r>
-      <w:r>
-        <w:rPr>
-          <w:color w:val="000000" w:themeColor="text1"/>
-          <w:sz w:val="24"/>
-          <w14:shadow w14:blurRad="38100" w14:dist="19050" w14:dir="2700000" w14:sx="100000" w14:sy="100000" w14:kx="0" w14:ky="0" w14:algn="tl">
-            <w14:schemeClr w14:val="dk1">
-              <w14:alpha w14:val="60000"/>
-            </w14:schemeClr>
-          </w14:shadow>
-          <w14:textOutline w14:w="0" w14:cap="flat" w14:cmpd="sng" w14:algn="ctr">
-            <w14:noFill/>
-            <w14:prstDash w14:val="solid"/>
-            <w14:round/>
-          </w14:textOutline>
-        </w:rPr>
-        <w:t>e secteur</w:t>
-      </w:r>
-      <w:r>
-        <w:rPr>
-          <w:color w:val="000000" w:themeColor="text1"/>
-          <w:sz w:val="24"/>
-          <w14:shadow w14:blurRad="38100" w14:dist="19050" w14:dir="2700000" w14:sx="100000" w14:sy="100000" w14:kx="0" w14:ky="0" w14:algn="tl">
-            <w14:schemeClr w14:val="dk1">
-              <w14:alpha w14:val="60000"/>
-            </w14:schemeClr>
-          </w14:shadow>
-          <w14:textOutline w14:w="0" w14:cap="flat" w14:cmpd="sng" w14:algn="ctr">
-            <w14:noFill/>
-            <w14:prstDash w14:val="solid"/>
-            <w14:round/>
-          </w14:textOutline>
-        </w:rPr>
-        <w:t xml:space="preserve"> sélectionné.</w:t>
+        <w:t>Sélection d’un secteur puis affiche les comptes rendus selon le secteur sélectionné.</w:t>
       </w:r>
     </w:p>
     <w:p>
@@ -8540,8 +8406,6 @@
         </w:rPr>
         <w:t>Permet d’afficher des statistiques.</w:t>
       </w:r>
-      <w:bookmarkStart w:id="0" w:name="_GoBack"/>
-      <w:bookmarkEnd w:id="0"/>
     </w:p>
     <w:sectPr>
       <w:pgSz w:w="11906" w:h="16838"/>

--- a/doc/Utilisateur/documentation_utilisateur_ppe3.docx
+++ b/doc/Utilisateur/documentation_utilisateur_ppe3.docx
@@ -4133,9 +4133,9 @@
         </w:rPr>
         <w:drawing>
           <wp:inline distT="0" distB="0" distL="0" distR="0">
-            <wp:extent cx="5760720" cy="1666570"/>
-            <wp:effectExtent l="0" t="0" r="0" b="0"/>
-            <wp:docPr id="3" name="Image 3"/>
+            <wp:extent cx="5760720" cy="2696870"/>
+            <wp:effectExtent l="0" t="0" r="0" b="8255"/>
+            <wp:docPr id="13" name="Image 13"/>
             <wp:cNvGraphicFramePr>
               <a:graphicFrameLocks xmlns:a="http://schemas.openxmlformats.org/drawingml/2006/main" noChangeAspect="1"/>
             </wp:cNvGraphicFramePr>
@@ -4143,7 +4143,7 @@
               <a:graphicData uri="http://schemas.openxmlformats.org/drawingml/2006/picture">
                 <pic:pic xmlns:pic="http://schemas.openxmlformats.org/drawingml/2006/picture">
                   <pic:nvPicPr>
-                    <pic:cNvPr id="0" name="Picture 1"/>
+                    <pic:cNvPr id="0" name="Picture 25"/>
                     <pic:cNvPicPr>
                       <a:picLocks noChangeAspect="1" noChangeArrowheads="1"/>
                     </pic:cNvPicPr>
@@ -4164,7 +4164,7 @@
                   <pic:spPr bwMode="auto">
                     <a:xfrm>
                       <a:off x="0" y="0"/>
-                      <a:ext cx="5760720" cy="1666570"/>
+                      <a:ext cx="5760720" cy="2696870"/>
                     </a:xfrm>
                     <a:prstGeom prst="rect">
                       <a:avLst/>
@@ -4272,48 +4272,6 @@
         </w:rPr>
         <w:t xml:space="preserve"> dans la base de données.</w:t>
       </w:r>
-    </w:p>
-    <w:p>
-      <w:pPr>
-        <w:pStyle w:val="Paragraphedeliste"/>
-        <w:numPr>
-          <w:ilvl w:val="0"/>
-          <w:numId w:val="15"/>
-        </w:numPr>
-        <w:rPr>
-          <w:color w:val="000000" w:themeColor="text1"/>
-          <w:sz w:val="24"/>
-          <w14:shadow w14:blurRad="38100" w14:dist="19050" w14:dir="2700000" w14:sx="100000" w14:sy="100000" w14:kx="0" w14:ky="0" w14:algn="tl">
-            <w14:schemeClr w14:val="dk1">
-              <w14:alpha w14:val="60000"/>
-            </w14:schemeClr>
-          </w14:shadow>
-          <w14:textOutline w14:w="0" w14:cap="flat" w14:cmpd="sng" w14:algn="ctr">
-            <w14:noFill/>
-            <w14:prstDash w14:val="solid"/>
-            <w14:round/>
-          </w14:textOutline>
-        </w:rPr>
-      </w:pPr>
-      <w:r>
-        <w:rPr>
-          <w:color w:val="000000" w:themeColor="text1"/>
-          <w:sz w:val="24"/>
-          <w14:shadow w14:blurRad="38100" w14:dist="19050" w14:dir="2700000" w14:sx="100000" w14:sy="100000" w14:kx="0" w14:ky="0" w14:algn="tl">
-            <w14:schemeClr w14:val="dk1">
-              <w14:alpha w14:val="60000"/>
-            </w14:schemeClr>
-          </w14:shadow>
-          <w14:textOutline w14:w="0" w14:cap="flat" w14:cmpd="sng" w14:algn="ctr">
-            <w14:noFill/>
-            <w14:prstDash w14:val="solid"/>
-            <w14:round/>
-          </w14:textOutline>
-        </w:rPr>
-        <w:t>Permet d’afficher la statistique : Le nombre de visiteur par région.</w:t>
-      </w:r>
-      <w:bookmarkStart w:id="0" w:name="_GoBack"/>
-      <w:bookmarkEnd w:id="0"/>
     </w:p>
     <w:p>
       <w:pPr>
@@ -4658,6 +4616,7 @@
             <w14:round/>
           </w14:textOutline>
         </w:rPr>
+        <w:lastRenderedPageBreak/>
         <w:t xml:space="preserve">Ajout d’un compte rendu : </w:t>
       </w:r>
     </w:p>
@@ -4683,7 +4642,6 @@
         <w:rPr>
           <w:noProof/>
         </w:rPr>
-        <w:lastRenderedPageBreak/>
         <w:drawing>
           <wp:inline distT="0" distB="0" distL="0" distR="0">
             <wp:extent cx="5760720" cy="2679802"/>
@@ -5815,7 +5773,43 @@
             <w14:round/>
           </w14:textOutline>
         </w:rPr>
-        <w:t>Liste des visiteurs (avec ajout, suppression et edit)</w:t>
+        <w:t xml:space="preserve">Liste des visiteurs (avec ajout, suppression et </w:t>
+      </w:r>
+      <w:proofErr w:type="spellStart"/>
+      <w:r>
+        <w:rPr>
+          <w:color w:val="000000" w:themeColor="text1"/>
+          <w:sz w:val="24"/>
+          <w14:shadow w14:blurRad="38100" w14:dist="19050" w14:dir="2700000" w14:sx="100000" w14:sy="100000" w14:kx="0" w14:ky="0" w14:algn="tl">
+            <w14:schemeClr w14:val="dk1">
+              <w14:alpha w14:val="60000"/>
+            </w14:schemeClr>
+          </w14:shadow>
+          <w14:textOutline w14:w="0" w14:cap="flat" w14:cmpd="sng" w14:algn="ctr">
+            <w14:noFill/>
+            <w14:prstDash w14:val="solid"/>
+            <w14:round/>
+          </w14:textOutline>
+        </w:rPr>
+        <w:t>edit</w:t>
+      </w:r>
+      <w:proofErr w:type="spellEnd"/>
+      <w:r>
+        <w:rPr>
+          <w:color w:val="000000" w:themeColor="text1"/>
+          <w:sz w:val="24"/>
+          <w14:shadow w14:blurRad="38100" w14:dist="19050" w14:dir="2700000" w14:sx="100000" w14:sy="100000" w14:kx="0" w14:ky="0" w14:algn="tl">
+            <w14:schemeClr w14:val="dk1">
+              <w14:alpha w14:val="60000"/>
+            </w14:schemeClr>
+          </w14:shadow>
+          <w14:textOutline w14:w="0" w14:cap="flat" w14:cmpd="sng" w14:algn="ctr">
+            <w14:noFill/>
+            <w14:prstDash w14:val="solid"/>
+            <w14:round/>
+          </w14:textOutline>
+        </w:rPr>
+        <w:t>)</w:t>
       </w:r>
       <w:r>
         <w:rPr>
@@ -5872,7 +5866,43 @@
             <w14:round/>
           </w14:textOutline>
         </w:rPr>
-        <w:t>Liste des praticiens (avec ajout, suppression et edit).</w:t>
+        <w:t xml:space="preserve">Liste des praticiens (avec ajout, suppression et </w:t>
+      </w:r>
+      <w:proofErr w:type="spellStart"/>
+      <w:r>
+        <w:rPr>
+          <w:color w:val="000000" w:themeColor="text1"/>
+          <w:sz w:val="24"/>
+          <w14:shadow w14:blurRad="38100" w14:dist="19050" w14:dir="2700000" w14:sx="100000" w14:sy="100000" w14:kx="0" w14:ky="0" w14:algn="tl">
+            <w14:schemeClr w14:val="dk1">
+              <w14:alpha w14:val="60000"/>
+            </w14:schemeClr>
+          </w14:shadow>
+          <w14:textOutline w14:w="0" w14:cap="flat" w14:cmpd="sng" w14:algn="ctr">
+            <w14:noFill/>
+            <w14:prstDash w14:val="solid"/>
+            <w14:round/>
+          </w14:textOutline>
+        </w:rPr>
+        <w:t>edit</w:t>
+      </w:r>
+      <w:proofErr w:type="spellEnd"/>
+      <w:r>
+        <w:rPr>
+          <w:color w:val="000000" w:themeColor="text1"/>
+          <w:sz w:val="24"/>
+          <w14:shadow w14:blurRad="38100" w14:dist="19050" w14:dir="2700000" w14:sx="100000" w14:sy="100000" w14:kx="0" w14:ky="0" w14:algn="tl">
+            <w14:schemeClr w14:val="dk1">
+              <w14:alpha w14:val="60000"/>
+            </w14:schemeClr>
+          </w14:shadow>
+          <w14:textOutline w14:w="0" w14:cap="flat" w14:cmpd="sng" w14:algn="ctr">
+            <w14:noFill/>
+            <w14:prstDash w14:val="solid"/>
+            <w14:round/>
+          </w14:textOutline>
+        </w:rPr>
+        <w:t>).</w:t>
       </w:r>
     </w:p>
     <w:p>
@@ -5912,7 +5942,43 @@
             <w14:round/>
           </w14:textOutline>
         </w:rPr>
-        <w:t>Liste des médicaments (avec ajout, suppression et edit).</w:t>
+        <w:t xml:space="preserve">Liste des médicaments (avec ajout, suppression et </w:t>
+      </w:r>
+      <w:proofErr w:type="spellStart"/>
+      <w:r>
+        <w:rPr>
+          <w:color w:val="000000" w:themeColor="text1"/>
+          <w:sz w:val="24"/>
+          <w14:shadow w14:blurRad="38100" w14:dist="19050" w14:dir="2700000" w14:sx="100000" w14:sy="100000" w14:kx="0" w14:ky="0" w14:algn="tl">
+            <w14:schemeClr w14:val="dk1">
+              <w14:alpha w14:val="60000"/>
+            </w14:schemeClr>
+          </w14:shadow>
+          <w14:textOutline w14:w="0" w14:cap="flat" w14:cmpd="sng" w14:algn="ctr">
+            <w14:noFill/>
+            <w14:prstDash w14:val="solid"/>
+            <w14:round/>
+          </w14:textOutline>
+        </w:rPr>
+        <w:t>edit</w:t>
+      </w:r>
+      <w:proofErr w:type="spellEnd"/>
+      <w:r>
+        <w:rPr>
+          <w:color w:val="000000" w:themeColor="text1"/>
+          <w:sz w:val="24"/>
+          <w14:shadow w14:blurRad="38100" w14:dist="19050" w14:dir="2700000" w14:sx="100000" w14:sy="100000" w14:kx="0" w14:ky="0" w14:algn="tl">
+            <w14:schemeClr w14:val="dk1">
+              <w14:alpha w14:val="60000"/>
+            </w14:schemeClr>
+          </w14:shadow>
+          <w14:textOutline w14:w="0" w14:cap="flat" w14:cmpd="sng" w14:algn="ctr">
+            <w14:noFill/>
+            <w14:prstDash w14:val="solid"/>
+            <w14:round/>
+          </w14:textOutline>
+        </w:rPr>
+        <w:t>).</w:t>
       </w:r>
     </w:p>
     <w:p>
@@ -8364,7 +8430,75 @@
             <w14:round/>
           </w14:textOutline>
         </w:rPr>
-        <w:t>Sélection d’un secteur puis affiche les comptes rendus selon le secteur sélectionné.</w:t>
+        <w:t xml:space="preserve">Sélection d’un </w:t>
+      </w:r>
+      <w:r>
+        <w:rPr>
+          <w:color w:val="000000" w:themeColor="text1"/>
+          <w:sz w:val="24"/>
+          <w14:shadow w14:blurRad="38100" w14:dist="19050" w14:dir="2700000" w14:sx="100000" w14:sy="100000" w14:kx="0" w14:ky="0" w14:algn="tl">
+            <w14:schemeClr w14:val="dk1">
+              <w14:alpha w14:val="60000"/>
+            </w14:schemeClr>
+          </w14:shadow>
+          <w14:textOutline w14:w="0" w14:cap="flat" w14:cmpd="sng" w14:algn="ctr">
+            <w14:noFill/>
+            <w14:prstDash w14:val="solid"/>
+            <w14:round/>
+          </w14:textOutline>
+        </w:rPr>
+        <w:t>secteur</w:t>
+      </w:r>
+      <w:r>
+        <w:rPr>
+          <w:color w:val="000000" w:themeColor="text1"/>
+          <w:sz w:val="24"/>
+          <w14:shadow w14:blurRad="38100" w14:dist="19050" w14:dir="2700000" w14:sx="100000" w14:sy="100000" w14:kx="0" w14:ky="0" w14:algn="tl">
+            <w14:schemeClr w14:val="dk1">
+              <w14:alpha w14:val="60000"/>
+            </w14:schemeClr>
+          </w14:shadow>
+          <w14:textOutline w14:w="0" w14:cap="flat" w14:cmpd="sng" w14:algn="ctr">
+            <w14:noFill/>
+            <w14:prstDash w14:val="solid"/>
+            <w14:round/>
+          </w14:textOutline>
+        </w:rPr>
+        <w:t xml:space="preserve"> puis affiche les comptes rendus selon l</w:t>
+      </w:r>
+      <w:r>
+        <w:rPr>
+          <w:color w:val="000000" w:themeColor="text1"/>
+          <w:sz w:val="24"/>
+          <w14:shadow w14:blurRad="38100" w14:dist="19050" w14:dir="2700000" w14:sx="100000" w14:sy="100000" w14:kx="0" w14:ky="0" w14:algn="tl">
+            <w14:schemeClr w14:val="dk1">
+              <w14:alpha w14:val="60000"/>
+            </w14:schemeClr>
+          </w14:shadow>
+          <w14:textOutline w14:w="0" w14:cap="flat" w14:cmpd="sng" w14:algn="ctr">
+            <w14:noFill/>
+            <w14:prstDash w14:val="solid"/>
+            <w14:round/>
+          </w14:textOutline>
+        </w:rPr>
+        <w:t>e secteur</w:t>
+      </w:r>
+      <w:r>
+        <w:rPr>
+          <w:color w:val="000000" w:themeColor="text1"/>
+          <w:sz w:val="24"/>
+          <w14:shadow w14:blurRad="38100" w14:dist="19050" w14:dir="2700000" w14:sx="100000" w14:sy="100000" w14:kx="0" w14:ky="0" w14:algn="tl">
+            <w14:schemeClr w14:val="dk1">
+              <w14:alpha w14:val="60000"/>
+            </w14:schemeClr>
+          </w14:shadow>
+          <w14:textOutline w14:w="0" w14:cap="flat" w14:cmpd="sng" w14:algn="ctr">
+            <w14:noFill/>
+            <w14:prstDash w14:val="solid"/>
+            <w14:round/>
+          </w14:textOutline>
+        </w:rPr>
+        <w:t xml:space="preserve"> sélectionné.</w:t>
       </w:r>
     </w:p>
     <w:p>
@@ -8406,6 +8540,8 @@
         </w:rPr>
         <w:t>Permet d’afficher des statistiques.</w:t>
       </w:r>
+      <w:bookmarkStart w:id="0" w:name="_GoBack"/>
+      <w:bookmarkEnd w:id="0"/>
     </w:p>
     <w:sectPr>
       <w:pgSz w:w="11906" w:h="16838"/>
